--- a/Documentation/UseCaseScenarios/16 - SSU - Direktor - Podela Radnika u Timove.docx
+++ b/Documentation/UseCaseScenarios/16 - SSU - Direktor - Podela Radnika u Timove.docx
@@ -1,6 +1,6 @@
 
 <file path=word/document.xml><?xml version="1.0" encoding="utf-8"?>
-<w:document xmlns:wpc="http://schemas.microsoft.com/office/word/2010/wordprocessingCanvas" xmlns:mc="http://schemas.openxmlformats.org/markup-compatibility/2006" xmlns:o="urn:schemas-microsoft-com:office:office" xmlns:r="http://schemas.openxmlformats.org/officeDocument/2006/relationships" xmlns:m="http://schemas.openxmlformats.org/officeDocument/2006/math" xmlns:v="urn:schemas-microsoft-com:vml" xmlns:wp14="http://schemas.microsoft.com/office/word/2010/wordprocessingDrawing" xmlns:wp="http://schemas.openxmlformats.org/drawingml/2006/wordprocessingDrawing" xmlns:w10="urn:schemas-microsoft-com:office:word" xmlns:w="http://schemas.openxmlformats.org/wordprocessingml/2006/main" xmlns:w14="http://schemas.microsoft.com/office/word/2010/wordml" xmlns:w15="http://schemas.microsoft.com/office/word/2012/wordml" xmlns:wpg="http://schemas.microsoft.com/office/word/2010/wordprocessingGroup" xmlns:wpi="http://schemas.microsoft.com/office/word/2010/wordprocessingInk" xmlns:wne="http://schemas.microsoft.com/office/word/2006/wordml" xmlns:wps="http://schemas.microsoft.com/office/word/2010/wordprocessingShape" mc:Ignorable="w14 w15 wp14">
+<w:document xmlns:wpc="http://schemas.microsoft.com/office/word/2010/wordprocessingCanvas" xmlns:cx="http://schemas.microsoft.com/office/drawing/2014/chartex" xmlns:cx1="http://schemas.microsoft.com/office/drawing/2015/9/8/chartex" xmlns:cx2="http://schemas.microsoft.com/office/drawing/2015/10/21/chartex" xmlns:cx3="http://schemas.microsoft.com/office/drawing/2016/5/9/chartex" xmlns:cx4="http://schemas.microsoft.com/office/drawing/2016/5/10/chartex" xmlns:cx5="http://schemas.microsoft.com/office/drawing/2016/5/11/chartex" xmlns:cx6="http://schemas.microsoft.com/office/drawing/2016/5/12/chartex" xmlns:cx7="http://schemas.microsoft.com/office/drawing/2016/5/13/chartex" xmlns:cx8="http://schemas.microsoft.com/office/drawing/2016/5/14/chartex" xmlns:mc="http://schemas.openxmlformats.org/markup-compatibility/2006" xmlns:aink="http://schemas.microsoft.com/office/drawing/2016/ink" xmlns:am3d="http://schemas.microsoft.com/office/drawing/2017/model3d" xmlns:o="urn:schemas-microsoft-com:office:office" xmlns:r="http://schemas.openxmlformats.org/officeDocument/2006/relationships" xmlns:m="http://schemas.openxmlformats.org/officeDocument/2006/math" xmlns:v="urn:schemas-microsoft-com:vml" xmlns:wp14="http://schemas.microsoft.com/office/word/2010/wordprocessingDrawing" xmlns:wp="http://schemas.openxmlformats.org/drawingml/2006/wordprocessingDrawing" xmlns:w10="urn:schemas-microsoft-com:office:word" xmlns:w="http://schemas.openxmlformats.org/wordprocessingml/2006/main" xmlns:w14="http://schemas.microsoft.com/office/word/2010/wordml" xmlns:w15="http://schemas.microsoft.com/office/word/2012/wordml" xmlns:w16cid="http://schemas.microsoft.com/office/word/2016/wordml/cid" xmlns:w16se="http://schemas.microsoft.com/office/word/2015/wordml/symex" xmlns:wpg="http://schemas.microsoft.com/office/word/2010/wordprocessingGroup" xmlns:wpi="http://schemas.microsoft.com/office/word/2010/wordprocessingInk" xmlns:wne="http://schemas.microsoft.com/office/word/2006/wordml" xmlns:wps="http://schemas.microsoft.com/office/word/2010/wordprocessingShape" mc:Ignorable="w14 w15 w16se w16cid wp14">
   <w:body>
     <w:p>
       <w:pPr>
@@ -1060,6 +1060,153 @@
         <w:fldChar w:fldCharType="separate"/>
       </w:r>
     </w:p>
+    <w:bookmarkStart w:id="3" w:name="_GoBack"/>
+    <w:bookmarkEnd w:id="3"/>
+    <w:p>
+      <w:pPr>
+        <w:pStyle w:val="TOC1"/>
+        <w:tabs>
+          <w:tab w:val="left" w:pos="1260"/>
+          <w:tab w:val="right" w:leader="dot" w:pos="9016"/>
+        </w:tabs>
+        <w:rPr>
+          <w:rFonts w:cstheme="minorBidi"/>
+          <w:b w:val="0"/>
+          <w:bCs w:val="0"/>
+          <w:i w:val="0"/>
+          <w:iCs w:val="0"/>
+          <w:noProof/>
+          <w:sz w:val="22"/>
+          <w:szCs w:val="22"/>
+          <w:lang w:eastAsia="en-GB"/>
+        </w:rPr>
+      </w:pPr>
+      <w:r>
+        <w:rPr>
+          <w:rStyle w:val="Hyperlink"/>
+          <w:noProof/>
+        </w:rPr>
+        <w:fldChar w:fldCharType="begin"/>
+      </w:r>
+      <w:r>
+        <w:rPr>
+          <w:rStyle w:val="Hyperlink"/>
+          <w:noProof/>
+        </w:rPr>
+        <w:instrText xml:space="preserve"> </w:instrText>
+      </w:r>
+      <w:r>
+        <w:rPr>
+          <w:noProof/>
+        </w:rPr>
+        <w:instrText>HYPERLINK \l "_Toc511231464"</w:instrText>
+      </w:r>
+      <w:r>
+        <w:rPr>
+          <w:rStyle w:val="Hyperlink"/>
+          <w:noProof/>
+        </w:rPr>
+        <w:instrText xml:space="preserve"> </w:instrText>
+      </w:r>
+      <w:r>
+        <w:rPr>
+          <w:rStyle w:val="Hyperlink"/>
+          <w:noProof/>
+        </w:rPr>
+      </w:r>
+      <w:r>
+        <w:rPr>
+          <w:rStyle w:val="Hyperlink"/>
+          <w:noProof/>
+        </w:rPr>
+        <w:fldChar w:fldCharType="separate"/>
+      </w:r>
+      <w:r>
+        <w:rPr>
+          <w:rStyle w:val="Hyperlink"/>
+          <w:noProof/>
+          <w:lang w:val="sr-Cyrl-RS"/>
+        </w:rPr>
+        <w:t>1.</w:t>
+      </w:r>
+      <w:r>
+        <w:rPr>
+          <w:rFonts w:cstheme="minorBidi"/>
+          <w:b w:val="0"/>
+          <w:bCs w:val="0"/>
+          <w:i w:val="0"/>
+          <w:iCs w:val="0"/>
+          <w:noProof/>
+          <w:sz w:val="22"/>
+          <w:szCs w:val="22"/>
+          <w:lang w:eastAsia="en-GB"/>
+        </w:rPr>
+        <w:tab/>
+      </w:r>
+      <w:r>
+        <w:rPr>
+          <w:rStyle w:val="Hyperlink"/>
+          <w:noProof/>
+          <w:lang w:val="sr-Cyrl-RS"/>
+        </w:rPr>
+        <w:t>Увод</w:t>
+      </w:r>
+      <w:r>
+        <w:rPr>
+          <w:noProof/>
+          <w:webHidden/>
+        </w:rPr>
+        <w:tab/>
+      </w:r>
+      <w:r>
+        <w:rPr>
+          <w:noProof/>
+          <w:webHidden/>
+        </w:rPr>
+        <w:fldChar w:fldCharType="begin"/>
+      </w:r>
+      <w:r>
+        <w:rPr>
+          <w:noProof/>
+          <w:webHidden/>
+        </w:rPr>
+        <w:instrText xml:space="preserve"> PAGEREF _Toc511231464 \h </w:instrText>
+      </w:r>
+      <w:r>
+        <w:rPr>
+          <w:noProof/>
+          <w:webHidden/>
+        </w:rPr>
+      </w:r>
+      <w:r>
+        <w:rPr>
+          <w:noProof/>
+          <w:webHidden/>
+        </w:rPr>
+        <w:fldChar w:fldCharType="separate"/>
+      </w:r>
+      <w:r>
+        <w:rPr>
+          <w:noProof/>
+          <w:webHidden/>
+        </w:rPr>
+        <w:t>4</w:t>
+      </w:r>
+      <w:r>
+        <w:rPr>
+          <w:noProof/>
+          <w:webHidden/>
+        </w:rPr>
+        <w:fldChar w:fldCharType="end"/>
+      </w:r>
+      <w:r>
+        <w:rPr>
+          <w:rStyle w:val="Hyperlink"/>
+          <w:noProof/>
+        </w:rPr>
+        <w:fldChar w:fldCharType="end"/>
+      </w:r>
+    </w:p>
     <w:p>
       <w:pPr>
         <w:pStyle w:val="TOC2"/>
@@ -1071,10 +1218,10 @@
           <w:b w:val="0"/>
           <w:bCs w:val="0"/>
           <w:noProof/>
-          <w:lang w:val="sr-Latn-RS" w:eastAsia="sr-Latn-RS"/>
-        </w:rPr>
-      </w:pPr>
-      <w:hyperlink w:anchor="_Toc508840521" w:history="1">
+          <w:lang w:eastAsia="en-GB"/>
+        </w:rPr>
+      </w:pPr>
+      <w:hyperlink w:anchor="_Toc511231465" w:history="1">
         <w:r>
           <w:rPr>
             <w:rStyle w:val="Hyperlink"/>
@@ -1102,7 +1249,7 @@
             <w:noProof/>
             <w:webHidden/>
           </w:rPr>
-          <w:instrText xml:space="preserve"> PAGEREF _Toc508840521 \h </w:instrText>
+          <w:instrText xml:space="preserve"> PAGEREF _Toc511231465 \h </w:instrText>
         </w:r>
         <w:r>
           <w:rPr>
@@ -1144,10 +1291,10 @@
           <w:b w:val="0"/>
           <w:bCs w:val="0"/>
           <w:noProof/>
-          <w:lang w:val="sr-Latn-RS" w:eastAsia="sr-Latn-RS"/>
-        </w:rPr>
-      </w:pPr>
-      <w:hyperlink w:anchor="_Toc508840522" w:history="1">
+          <w:lang w:eastAsia="en-GB"/>
+        </w:rPr>
+      </w:pPr>
+      <w:hyperlink w:anchor="_Toc511231466" w:history="1">
         <w:r>
           <w:rPr>
             <w:rStyle w:val="Hyperlink"/>
@@ -1204,7 +1351,7 @@
             <w:noProof/>
             <w:webHidden/>
           </w:rPr>
-          <w:instrText xml:space="preserve"> PAGEREF _Toc508840522 \h </w:instrText>
+          <w:instrText xml:space="preserve"> PAGEREF _Toc511231466 \h </w:instrText>
         </w:r>
         <w:r>
           <w:rPr>
@@ -1246,10 +1393,10 @@
           <w:b w:val="0"/>
           <w:bCs w:val="0"/>
           <w:noProof/>
-          <w:lang w:val="sr-Latn-RS" w:eastAsia="sr-Latn-RS"/>
-        </w:rPr>
-      </w:pPr>
-      <w:hyperlink w:anchor="_Toc508840523" w:history="1">
+          <w:lang w:eastAsia="en-GB"/>
+        </w:rPr>
+      </w:pPr>
+      <w:hyperlink w:anchor="_Toc511231467" w:history="1">
         <w:r>
           <w:rPr>
             <w:rStyle w:val="Hyperlink"/>
@@ -1277,7 +1424,7 @@
             <w:noProof/>
             <w:webHidden/>
           </w:rPr>
-          <w:instrText xml:space="preserve"> PAGEREF _Toc508840523 \h </w:instrText>
+          <w:instrText xml:space="preserve"> PAGEREF _Toc511231467 \h </w:instrText>
         </w:r>
         <w:r>
           <w:rPr>
@@ -1319,10 +1466,10 @@
           <w:b w:val="0"/>
           <w:bCs w:val="0"/>
           <w:noProof/>
-          <w:lang w:val="sr-Latn-RS" w:eastAsia="sr-Latn-RS"/>
-        </w:rPr>
-      </w:pPr>
-      <w:hyperlink w:anchor="_Toc508840524" w:history="1">
+          <w:lang w:eastAsia="en-GB"/>
+        </w:rPr>
+      </w:pPr>
+      <w:hyperlink w:anchor="_Toc511231468" w:history="1">
         <w:r>
           <w:rPr>
             <w:rStyle w:val="Hyperlink"/>
@@ -1350,7 +1497,106 @@
             <w:noProof/>
             <w:webHidden/>
           </w:rPr>
-          <w:instrText xml:space="preserve"> PAGEREF _Toc508840524 \h </w:instrText>
+          <w:instrText xml:space="preserve"> PAGEREF _Toc511231468 \h </w:instrText>
+        </w:r>
+        <w:r>
+          <w:rPr>
+            <w:noProof/>
+            <w:webHidden/>
+          </w:rPr>
+        </w:r>
+        <w:r>
+          <w:rPr>
+            <w:noProof/>
+            <w:webHidden/>
+          </w:rPr>
+          <w:fldChar w:fldCharType="separate"/>
+        </w:r>
+        <w:r>
+          <w:rPr>
+            <w:noProof/>
+            <w:webHidden/>
+          </w:rPr>
+          <w:t>4</w:t>
+        </w:r>
+        <w:r>
+          <w:rPr>
+            <w:noProof/>
+            <w:webHidden/>
+          </w:rPr>
+          <w:fldChar w:fldCharType="end"/>
+        </w:r>
+      </w:hyperlink>
+    </w:p>
+    <w:p>
+      <w:pPr>
+        <w:pStyle w:val="TOC1"/>
+        <w:tabs>
+          <w:tab w:val="left" w:pos="1260"/>
+          <w:tab w:val="right" w:leader="dot" w:pos="9016"/>
+        </w:tabs>
+        <w:rPr>
+          <w:rFonts w:cstheme="minorBidi"/>
+          <w:b w:val="0"/>
+          <w:bCs w:val="0"/>
+          <w:i w:val="0"/>
+          <w:iCs w:val="0"/>
+          <w:noProof/>
+          <w:sz w:val="22"/>
+          <w:szCs w:val="22"/>
+          <w:lang w:eastAsia="en-GB"/>
+        </w:rPr>
+      </w:pPr>
+      <w:hyperlink w:anchor="_Toc511231469" w:history="1">
+        <w:r>
+          <w:rPr>
+            <w:rStyle w:val="Hyperlink"/>
+            <w:noProof/>
+          </w:rPr>
+          <w:t>2.</w:t>
+        </w:r>
+        <w:r>
+          <w:rPr>
+            <w:rFonts w:cstheme="minorBidi"/>
+            <w:b w:val="0"/>
+            <w:bCs w:val="0"/>
+            <w:i w:val="0"/>
+            <w:iCs w:val="0"/>
+            <w:noProof/>
+            <w:sz w:val="22"/>
+            <w:szCs w:val="22"/>
+            <w:lang w:eastAsia="en-GB"/>
+          </w:rPr>
+          <w:tab/>
+        </w:r>
+        <w:r>
+          <w:rPr>
+            <w:rStyle w:val="Hyperlink"/>
+            <w:noProof/>
+            <w:lang w:val="sr-Cyrl-RS"/>
+          </w:rPr>
+          <w:t>Сценарио поделе радника у тимове</w:t>
+        </w:r>
+        <w:r>
+          <w:rPr>
+            <w:noProof/>
+            <w:webHidden/>
+          </w:rPr>
+          <w:tab/>
+        </w:r>
+        <w:r>
+          <w:rPr>
+            <w:noProof/>
+            <w:webHidden/>
+          </w:rPr>
+          <w:fldChar w:fldCharType="begin"/>
+        </w:r>
+        <w:r>
+          <w:rPr>
+            <w:noProof/>
+            <w:webHidden/>
+          </w:rPr>
+          <w:instrText xml:space="preserve"> PAGEREF _Toc511231469 \h </w:instrText>
         </w:r>
         <w:r>
           <w:rPr>
@@ -1392,10 +1638,10 @@
           <w:b w:val="0"/>
           <w:bCs w:val="0"/>
           <w:noProof/>
-          <w:lang w:val="sr-Latn-RS" w:eastAsia="sr-Latn-RS"/>
-        </w:rPr>
-      </w:pPr>
-      <w:hyperlink w:anchor="_Toc508840525" w:history="1">
+          <w:lang w:eastAsia="en-GB"/>
+        </w:rPr>
+      </w:pPr>
+      <w:hyperlink w:anchor="_Toc511231470" w:history="1">
         <w:r>
           <w:rPr>
             <w:rStyle w:val="Hyperlink"/>
@@ -1423,7 +1669,7 @@
             <w:noProof/>
             <w:webHidden/>
           </w:rPr>
-          <w:instrText xml:space="preserve"> PAGEREF _Toc508840525 \h </w:instrText>
+          <w:instrText xml:space="preserve"> PAGEREF _Toc511231470 \h </w:instrText>
         </w:r>
         <w:r>
           <w:rPr>
@@ -1465,10 +1711,10 @@
           <w:b w:val="0"/>
           <w:bCs w:val="0"/>
           <w:noProof/>
-          <w:lang w:val="sr-Latn-RS" w:eastAsia="sr-Latn-RS"/>
-        </w:rPr>
-      </w:pPr>
-      <w:hyperlink w:anchor="_Toc508840526" w:history="1">
+          <w:lang w:eastAsia="en-GB"/>
+        </w:rPr>
+      </w:pPr>
+      <w:hyperlink w:anchor="_Toc511231471" w:history="1">
         <w:r>
           <w:rPr>
             <w:rStyle w:val="Hyperlink"/>
@@ -1496,7 +1742,7 @@
             <w:noProof/>
             <w:webHidden/>
           </w:rPr>
-          <w:instrText xml:space="preserve"> PAGEREF _Toc508840526 \h </w:instrText>
+          <w:instrText xml:space="preserve"> PAGEREF _Toc511231471 \h </w:instrText>
         </w:r>
         <w:r>
           <w:rPr>
@@ -1539,10 +1785,10 @@
           <w:noProof/>
           <w:sz w:val="22"/>
           <w:szCs w:val="22"/>
-          <w:lang w:val="sr-Latn-RS" w:eastAsia="sr-Latn-RS"/>
-        </w:rPr>
-      </w:pPr>
-      <w:hyperlink w:anchor="_Toc508840527" w:history="1">
+          <w:lang w:eastAsia="en-GB"/>
+        </w:rPr>
+      </w:pPr>
+      <w:hyperlink w:anchor="_Toc511231472" w:history="1">
         <w:r>
           <w:rPr>
             <w:rStyle w:val="Hyperlink"/>
@@ -1557,7 +1803,7 @@
             <w:noProof/>
             <w:sz w:val="22"/>
             <w:szCs w:val="22"/>
-            <w:lang w:val="sr-Latn-RS" w:eastAsia="sr-Latn-RS"/>
+            <w:lang w:eastAsia="en-GB"/>
           </w:rPr>
           <w:tab/>
         </w:r>
@@ -1588,7 +1834,7 @@
             <w:noProof/>
             <w:webHidden/>
           </w:rPr>
-          <w:instrText xml:space="preserve"> PAGEREF _Toc508840527 \h </w:instrText>
+          <w:instrText xml:space="preserve"> PAGEREF _Toc511231472 \h </w:instrText>
         </w:r>
         <w:r>
           <w:rPr>
@@ -1630,10 +1876,10 @@
           <w:b w:val="0"/>
           <w:bCs w:val="0"/>
           <w:noProof/>
-          <w:lang w:val="sr-Latn-RS" w:eastAsia="sr-Latn-RS"/>
-        </w:rPr>
-      </w:pPr>
-      <w:hyperlink w:anchor="_Toc508840528" w:history="1">
+          <w:lang w:eastAsia="en-GB"/>
+        </w:rPr>
+      </w:pPr>
+      <w:hyperlink w:anchor="_Toc511231473" w:history="1">
         <w:r>
           <w:rPr>
             <w:rStyle w:val="Hyperlink"/>
@@ -1661,7 +1907,7 @@
             <w:noProof/>
             <w:webHidden/>
           </w:rPr>
-          <w:instrText xml:space="preserve"> PAGEREF _Toc508840528 \h </w:instrText>
+          <w:instrText xml:space="preserve"> PAGEREF _Toc511231473 \h </w:instrText>
         </w:r>
         <w:r>
           <w:rPr>
@@ -1703,10 +1949,10 @@
           <w:b w:val="0"/>
           <w:bCs w:val="0"/>
           <w:noProof/>
-          <w:lang w:val="sr-Latn-RS" w:eastAsia="sr-Latn-RS"/>
-        </w:rPr>
-      </w:pPr>
-      <w:hyperlink w:anchor="_Toc508840529" w:history="1">
+          <w:lang w:eastAsia="en-GB"/>
+        </w:rPr>
+      </w:pPr>
+      <w:hyperlink w:anchor="_Toc511231474" w:history="1">
         <w:r>
           <w:rPr>
             <w:rStyle w:val="Hyperlink"/>
@@ -1734,7 +1980,7 @@
             <w:noProof/>
             <w:webHidden/>
           </w:rPr>
-          <w:instrText xml:space="preserve"> PAGEREF _Toc508840529 \h </w:instrText>
+          <w:instrText xml:space="preserve"> PAGEREF _Toc511231474 \h </w:instrText>
         </w:r>
         <w:r>
           <w:rPr>
@@ -1776,10 +2022,10 @@
           <w:b w:val="0"/>
           <w:bCs w:val="0"/>
           <w:noProof/>
-          <w:lang w:val="sr-Latn-RS" w:eastAsia="sr-Latn-RS"/>
-        </w:rPr>
-      </w:pPr>
-      <w:hyperlink w:anchor="_Toc508840530" w:history="1">
+          <w:lang w:eastAsia="en-GB"/>
+        </w:rPr>
+      </w:pPr>
+      <w:hyperlink w:anchor="_Toc511231475" w:history="1">
         <w:r>
           <w:rPr>
             <w:rStyle w:val="Hyperlink"/>
@@ -1807,7 +2053,7 @@
             <w:noProof/>
             <w:webHidden/>
           </w:rPr>
-          <w:instrText xml:space="preserve"> PAGEREF _Toc508840530 \h </w:instrText>
+          <w:instrText xml:space="preserve"> PAGEREF _Toc511231475 \h </w:instrText>
         </w:r>
         <w:r>
           <w:rPr>
@@ -1862,7 +2108,8 @@
           <w:lang w:val="sr-Cyrl-RS"/>
         </w:rPr>
       </w:pPr>
-      <w:bookmarkStart w:id="3" w:name="_Toc508458026"/>
+      <w:bookmarkStart w:id="4" w:name="_Toc508458026"/>
+      <w:bookmarkStart w:id="5" w:name="_Toc511231464"/>
       <w:r>
         <w:rPr>
           <w:lang w:val="sr-Cyrl-RS"/>
@@ -1870,28 +2117,29 @@
         <w:lastRenderedPageBreak/>
         <w:t>Увод</w:t>
       </w:r>
-      <w:bookmarkEnd w:id="3"/>
-    </w:p>
-    <w:p>
-      <w:pPr>
-        <w:pStyle w:val="Heading2"/>
-        <w:rPr>
-          <w:lang w:val="sr-Cyrl-RS"/>
-        </w:rPr>
-      </w:pPr>
-      <w:bookmarkStart w:id="4" w:name="_Toc508458027"/>
-      <w:bookmarkStart w:id="5" w:name="_Toc508840521"/>
-      <w:r>
-        <w:rPr>
-          <w:lang w:val="sr-Cyrl-RS"/>
-        </w:rPr>
-        <w:t>Резиме</w:t>
-      </w:r>
       <w:bookmarkEnd w:id="4"/>
       <w:bookmarkEnd w:id="5"/>
     </w:p>
     <w:p>
       <w:pPr>
+        <w:pStyle w:val="Heading2"/>
+        <w:rPr>
+          <w:lang w:val="sr-Cyrl-RS"/>
+        </w:rPr>
+      </w:pPr>
+      <w:bookmarkStart w:id="6" w:name="_Toc508458027"/>
+      <w:bookmarkStart w:id="7" w:name="_Toc511231465"/>
+      <w:r>
+        <w:rPr>
+          <w:lang w:val="sr-Cyrl-RS"/>
+        </w:rPr>
+        <w:t>Резиме</w:t>
+      </w:r>
+      <w:bookmarkEnd w:id="6"/>
+      <w:bookmarkEnd w:id="7"/>
+    </w:p>
+    <w:p>
+      <w:pPr>
         <w:rPr>
           <w:lang w:val="sr-Cyrl-RS"/>
         </w:rPr>
@@ -1925,8 +2173,8 @@
       <w:pPr>
         <w:pStyle w:val="Heading2"/>
       </w:pPr>
-      <w:bookmarkStart w:id="6" w:name="_Toc508458028"/>
-      <w:bookmarkStart w:id="7" w:name="_Toc508840522"/>
+      <w:bookmarkStart w:id="8" w:name="_Toc508458028"/>
+      <w:bookmarkStart w:id="9" w:name="_Toc511231466"/>
       <w:r>
         <w:rPr>
           <w:lang w:val="sr-Cyrl-RS"/>
@@ -1942,11 +2190,11 @@
         </w:rPr>
         <w:t xml:space="preserve"> груп</w:t>
       </w:r>
-      <w:bookmarkEnd w:id="6"/>
+      <w:bookmarkEnd w:id="8"/>
       <w:r>
         <w:t>a</w:t>
       </w:r>
-      <w:bookmarkEnd w:id="7"/>
+      <w:bookmarkEnd w:id="9"/>
     </w:p>
     <w:p>
       <w:pPr>
@@ -1968,16 +2216,16 @@
           <w:lang w:val="sr-Cyrl-RS"/>
         </w:rPr>
       </w:pPr>
-      <w:bookmarkStart w:id="8" w:name="_Toc508458029"/>
-      <w:bookmarkStart w:id="9" w:name="_Toc508840523"/>
+      <w:bookmarkStart w:id="10" w:name="_Toc508458029"/>
+      <w:bookmarkStart w:id="11" w:name="_Toc511231467"/>
       <w:r>
         <w:rPr>
           <w:lang w:val="sr-Cyrl-RS"/>
         </w:rPr>
         <w:t>Референце</w:t>
       </w:r>
-      <w:bookmarkEnd w:id="8"/>
-      <w:bookmarkEnd w:id="9"/>
+      <w:bookmarkEnd w:id="10"/>
+      <w:bookmarkEnd w:id="11"/>
     </w:p>
     <w:p>
       <w:pPr>
@@ -2022,16 +2270,16 @@
           <w:lang w:val="sr-Cyrl-RS"/>
         </w:rPr>
       </w:pPr>
-      <w:bookmarkStart w:id="10" w:name="_Toc508458030"/>
-      <w:bookmarkStart w:id="11" w:name="_Toc508840524"/>
+      <w:bookmarkStart w:id="12" w:name="_Toc508458030"/>
+      <w:bookmarkStart w:id="13" w:name="_Toc511231468"/>
       <w:r>
         <w:rPr>
           <w:lang w:val="sr-Cyrl-RS"/>
         </w:rPr>
         <w:t>Отворена питања</w:t>
       </w:r>
-      <w:bookmarkEnd w:id="10"/>
-      <w:bookmarkEnd w:id="11"/>
+      <w:bookmarkEnd w:id="12"/>
+      <w:bookmarkEnd w:id="13"/>
     </w:p>
     <w:p>
       <w:pPr>
@@ -2373,20 +2621,22 @@
         </w:rPr>
         <w:t xml:space="preserve"> </w:t>
       </w:r>
-      <w:bookmarkStart w:id="12" w:name="_Toc508458031"/>
+      <w:bookmarkStart w:id="14" w:name="_Toc508458031"/>
+      <w:bookmarkStart w:id="15" w:name="_Toc511231469"/>
       <w:r>
         <w:rPr>
           <w:lang w:val="sr-Cyrl-RS"/>
         </w:rPr>
         <w:t>Сценарио по</w:t>
       </w:r>
-      <w:bookmarkEnd w:id="12"/>
+      <w:bookmarkEnd w:id="14"/>
       <w:r>
         <w:rPr>
           <w:lang w:val="sr-Cyrl-RS"/>
         </w:rPr>
         <w:t>деле радника у тимове</w:t>
       </w:r>
+      <w:bookmarkEnd w:id="15"/>
     </w:p>
     <w:p>
       <w:pPr>
@@ -2395,16 +2645,16 @@
           <w:lang w:val="sr-Cyrl-RS"/>
         </w:rPr>
       </w:pPr>
-      <w:bookmarkStart w:id="13" w:name="_Toc508458032"/>
-      <w:bookmarkStart w:id="14" w:name="_Toc508840525"/>
+      <w:bookmarkStart w:id="16" w:name="_Toc508458032"/>
+      <w:bookmarkStart w:id="17" w:name="_Toc511231470"/>
       <w:r>
         <w:rPr>
           <w:lang w:val="sr-Cyrl-RS"/>
         </w:rPr>
         <w:t>Кратак опис</w:t>
       </w:r>
-      <w:bookmarkEnd w:id="13"/>
-      <w:bookmarkEnd w:id="14"/>
+      <w:bookmarkEnd w:id="16"/>
+      <w:bookmarkEnd w:id="17"/>
     </w:p>
     <w:p>
       <w:pPr>
@@ -2524,8 +2774,8 @@
           <w:lang w:val="sr-Cyrl-RS"/>
         </w:rPr>
       </w:pPr>
-      <w:bookmarkStart w:id="15" w:name="_Toc508458033"/>
-      <w:bookmarkStart w:id="16" w:name="_Toc508840526"/>
+      <w:bookmarkStart w:id="18" w:name="_Toc508458033"/>
+      <w:bookmarkStart w:id="19" w:name="_Toc511231471"/>
       <w:r>
         <w:rPr>
           <w:lang w:val="sr-Cyrl-RS"/>
@@ -2533,8 +2783,8 @@
         <w:lastRenderedPageBreak/>
         <w:t>Ток догађаја</w:t>
       </w:r>
-      <w:bookmarkEnd w:id="15"/>
-      <w:bookmarkEnd w:id="16"/>
+      <w:bookmarkEnd w:id="18"/>
+      <w:bookmarkEnd w:id="19"/>
     </w:p>
     <w:p>
       <w:pPr>
@@ -2543,7 +2793,7 @@
           <w:lang w:val="sr-Cyrl-RS"/>
         </w:rPr>
       </w:pPr>
-      <w:bookmarkStart w:id="17" w:name="_Toc508840527"/>
+      <w:bookmarkStart w:id="20" w:name="_Toc511231472"/>
       <w:r>
         <w:rPr>
           <w:lang w:val="sr-Cyrl-RS"/>
@@ -2556,7 +2806,7 @@
         </w:rPr>
         <w:t>ове</w:t>
       </w:r>
-      <w:bookmarkEnd w:id="17"/>
+      <w:bookmarkEnd w:id="20"/>
     </w:p>
     <w:p>
       <w:pPr>
@@ -2708,16 +2958,16 @@
           <w:lang w:val="sr-Cyrl-RS"/>
         </w:rPr>
       </w:pPr>
-      <w:bookmarkStart w:id="18" w:name="_Toc508458034"/>
-      <w:bookmarkStart w:id="19" w:name="_Toc508840528"/>
+      <w:bookmarkStart w:id="21" w:name="_Toc508458034"/>
+      <w:bookmarkStart w:id="22" w:name="_Toc511231473"/>
       <w:r>
         <w:rPr>
           <w:lang w:val="sr-Cyrl-RS"/>
         </w:rPr>
         <w:t>Посебни захтеви</w:t>
       </w:r>
-      <w:bookmarkEnd w:id="18"/>
-      <w:bookmarkEnd w:id="19"/>
+      <w:bookmarkEnd w:id="21"/>
+      <w:bookmarkEnd w:id="22"/>
     </w:p>
     <w:p>
       <w:pPr>
@@ -2745,24 +2995,24 @@
           <w:lang w:val="sr-Cyrl-RS"/>
         </w:rPr>
       </w:pPr>
-      <w:bookmarkStart w:id="20" w:name="_Toc508458035"/>
-      <w:bookmarkStart w:id="21" w:name="_Toc508840529"/>
+      <w:bookmarkStart w:id="23" w:name="_Toc508458035"/>
+      <w:bookmarkStart w:id="24" w:name="_Toc511231474"/>
       <w:r>
         <w:rPr>
           <w:lang w:val="sr-Cyrl-RS"/>
         </w:rPr>
         <w:t>Предуслови</w:t>
       </w:r>
-      <w:bookmarkEnd w:id="20"/>
-      <w:bookmarkEnd w:id="21"/>
-    </w:p>
-    <w:p>
-      <w:pPr>
-        <w:rPr>
-          <w:lang w:val="sr-Cyrl-RS"/>
-        </w:rPr>
-      </w:pPr>
-      <w:bookmarkStart w:id="22" w:name="_Toc508458036"/>
+      <w:bookmarkEnd w:id="23"/>
+      <w:bookmarkEnd w:id="24"/>
+    </w:p>
+    <w:p>
+      <w:pPr>
+        <w:rPr>
+          <w:lang w:val="sr-Cyrl-RS"/>
+        </w:rPr>
+      </w:pPr>
+      <w:bookmarkStart w:id="25" w:name="_Toc508458036"/>
       <w:r>
         <w:rPr>
           <w:lang w:val="sr-Cyrl-RS"/>
@@ -2788,8 +3038,6 @@
         </w:rPr>
         <w:t xml:space="preserve"> Запослени којем се додељују тимови је заиста радник (Његово менаџер поље је одчекирано).</w:t>
       </w:r>
-      <w:bookmarkStart w:id="23" w:name="_GoBack"/>
-      <w:bookmarkEnd w:id="23"/>
     </w:p>
     <w:p>
       <w:pPr>
@@ -2798,15 +3046,15 @@
           <w:lang w:val="sr-Cyrl-RS"/>
         </w:rPr>
       </w:pPr>
-      <w:bookmarkStart w:id="24" w:name="_Toc508840530"/>
+      <w:bookmarkStart w:id="26" w:name="_Toc511231475"/>
       <w:r>
         <w:rPr>
           <w:lang w:val="sr-Cyrl-RS"/>
         </w:rPr>
         <w:t>Последице</w:t>
       </w:r>
-      <w:bookmarkEnd w:id="22"/>
-      <w:bookmarkEnd w:id="24"/>
+      <w:bookmarkEnd w:id="25"/>
+      <w:bookmarkEnd w:id="26"/>
     </w:p>
     <w:p>
       <w:pPr>
@@ -2849,7 +3097,7 @@
 </file>
 
 <file path=word/endnotes.xml><?xml version="1.0" encoding="utf-8"?>
-<w:endnotes xmlns:wpc="http://schemas.microsoft.com/office/word/2010/wordprocessingCanvas" xmlns:mc="http://schemas.openxmlformats.org/markup-compatibility/2006" xmlns:o="urn:schemas-microsoft-com:office:office" xmlns:r="http://schemas.openxmlformats.org/officeDocument/2006/relationships" xmlns:m="http://schemas.openxmlformats.org/officeDocument/2006/math" xmlns:v="urn:schemas-microsoft-com:vml" xmlns:wp14="http://schemas.microsoft.com/office/word/2010/wordprocessingDrawing" xmlns:wp="http://schemas.openxmlformats.org/drawingml/2006/wordprocessingDrawing" xmlns:w10="urn:schemas-microsoft-com:office:word" xmlns:w="http://schemas.openxmlformats.org/wordprocessingml/2006/main" xmlns:w14="http://schemas.microsoft.com/office/word/2010/wordml" xmlns:w15="http://schemas.microsoft.com/office/word/2012/wordml" xmlns:wpg="http://schemas.microsoft.com/office/word/2010/wordprocessingGroup" xmlns:wpi="http://schemas.microsoft.com/office/word/2010/wordprocessingInk" xmlns:wne="http://schemas.microsoft.com/office/word/2006/wordml" xmlns:wps="http://schemas.microsoft.com/office/word/2010/wordprocessingShape" mc:Ignorable="w14 w15 wp14">
+<w:endnotes xmlns:wpc="http://schemas.microsoft.com/office/word/2010/wordprocessingCanvas" xmlns:cx="http://schemas.microsoft.com/office/drawing/2014/chartex" xmlns:cx1="http://schemas.microsoft.com/office/drawing/2015/9/8/chartex" xmlns:cx2="http://schemas.microsoft.com/office/drawing/2015/10/21/chartex" xmlns:cx3="http://schemas.microsoft.com/office/drawing/2016/5/9/chartex" xmlns:cx4="http://schemas.microsoft.com/office/drawing/2016/5/10/chartex" xmlns:cx5="http://schemas.microsoft.com/office/drawing/2016/5/11/chartex" xmlns:cx6="http://schemas.microsoft.com/office/drawing/2016/5/12/chartex" xmlns:cx7="http://schemas.microsoft.com/office/drawing/2016/5/13/chartex" xmlns:cx8="http://schemas.microsoft.com/office/drawing/2016/5/14/chartex" xmlns:mc="http://schemas.openxmlformats.org/markup-compatibility/2006" xmlns:aink="http://schemas.microsoft.com/office/drawing/2016/ink" xmlns:am3d="http://schemas.microsoft.com/office/drawing/2017/model3d" xmlns:o="urn:schemas-microsoft-com:office:office" xmlns:r="http://schemas.openxmlformats.org/officeDocument/2006/relationships" xmlns:m="http://schemas.openxmlformats.org/officeDocument/2006/math" xmlns:v="urn:schemas-microsoft-com:vml" xmlns:wp14="http://schemas.microsoft.com/office/word/2010/wordprocessingDrawing" xmlns:wp="http://schemas.openxmlformats.org/drawingml/2006/wordprocessingDrawing" xmlns:w10="urn:schemas-microsoft-com:office:word" xmlns:w="http://schemas.openxmlformats.org/wordprocessingml/2006/main" xmlns:w14="http://schemas.microsoft.com/office/word/2010/wordml" xmlns:w15="http://schemas.microsoft.com/office/word/2012/wordml" xmlns:w16cid="http://schemas.microsoft.com/office/word/2016/wordml/cid" xmlns:w16se="http://schemas.microsoft.com/office/word/2015/wordml/symex" xmlns:wpg="http://schemas.microsoft.com/office/word/2010/wordprocessingGroup" xmlns:wpi="http://schemas.microsoft.com/office/word/2010/wordprocessingInk" xmlns:wne="http://schemas.microsoft.com/office/word/2006/wordml" xmlns:wps="http://schemas.microsoft.com/office/word/2010/wordprocessingShape" mc:Ignorable="w14 w15 w16se w16cid wp14">
   <w:endnote w:type="separator" w:id="-1">
     <w:p>
       <w:pPr>
@@ -2874,7 +3122,7 @@
 </file>
 
 <file path=word/footer1.xml><?xml version="1.0" encoding="utf-8"?>
-<w:ftr xmlns:wpc="http://schemas.microsoft.com/office/word/2010/wordprocessingCanvas" xmlns:mc="http://schemas.openxmlformats.org/markup-compatibility/2006" xmlns:o="urn:schemas-microsoft-com:office:office" xmlns:r="http://schemas.openxmlformats.org/officeDocument/2006/relationships" xmlns:m="http://schemas.openxmlformats.org/officeDocument/2006/math" xmlns:v="urn:schemas-microsoft-com:vml" xmlns:wp14="http://schemas.microsoft.com/office/word/2010/wordprocessingDrawing" xmlns:wp="http://schemas.openxmlformats.org/drawingml/2006/wordprocessingDrawing" xmlns:w10="urn:schemas-microsoft-com:office:word" xmlns:w="http://schemas.openxmlformats.org/wordprocessingml/2006/main" xmlns:w14="http://schemas.microsoft.com/office/word/2010/wordml" xmlns:w15="http://schemas.microsoft.com/office/word/2012/wordml" xmlns:wpg="http://schemas.microsoft.com/office/word/2010/wordprocessingGroup" xmlns:wpi="http://schemas.microsoft.com/office/word/2010/wordprocessingInk" xmlns:wne="http://schemas.microsoft.com/office/word/2006/wordml" xmlns:wps="http://schemas.microsoft.com/office/word/2010/wordprocessingShape" mc:Ignorable="w14 w15 wp14">
+<w:ftr xmlns:wpc="http://schemas.microsoft.com/office/word/2010/wordprocessingCanvas" xmlns:cx="http://schemas.microsoft.com/office/drawing/2014/chartex" xmlns:cx1="http://schemas.microsoft.com/office/drawing/2015/9/8/chartex" xmlns:cx2="http://schemas.microsoft.com/office/drawing/2015/10/21/chartex" xmlns:cx3="http://schemas.microsoft.com/office/drawing/2016/5/9/chartex" xmlns:cx4="http://schemas.microsoft.com/office/drawing/2016/5/10/chartex" xmlns:cx5="http://schemas.microsoft.com/office/drawing/2016/5/11/chartex" xmlns:cx6="http://schemas.microsoft.com/office/drawing/2016/5/12/chartex" xmlns:cx7="http://schemas.microsoft.com/office/drawing/2016/5/13/chartex" xmlns:cx8="http://schemas.microsoft.com/office/drawing/2016/5/14/chartex" xmlns:mc="http://schemas.openxmlformats.org/markup-compatibility/2006" xmlns:aink="http://schemas.microsoft.com/office/drawing/2016/ink" xmlns:am3d="http://schemas.microsoft.com/office/drawing/2017/model3d" xmlns:o="urn:schemas-microsoft-com:office:office" xmlns:r="http://schemas.openxmlformats.org/officeDocument/2006/relationships" xmlns:m="http://schemas.openxmlformats.org/officeDocument/2006/math" xmlns:v="urn:schemas-microsoft-com:vml" xmlns:wp14="http://schemas.microsoft.com/office/word/2010/wordprocessingDrawing" xmlns:wp="http://schemas.openxmlformats.org/drawingml/2006/wordprocessingDrawing" xmlns:w10="urn:schemas-microsoft-com:office:word" xmlns:w="http://schemas.openxmlformats.org/wordprocessingml/2006/main" xmlns:w14="http://schemas.microsoft.com/office/word/2010/wordml" xmlns:w15="http://schemas.microsoft.com/office/word/2012/wordml" xmlns:w16cid="http://schemas.microsoft.com/office/word/2016/wordml/cid" xmlns:w16se="http://schemas.microsoft.com/office/word/2015/wordml/symex" xmlns:wpg="http://schemas.microsoft.com/office/word/2010/wordprocessingGroup" xmlns:wpi="http://schemas.microsoft.com/office/word/2010/wordprocessingInk" xmlns:wne="http://schemas.microsoft.com/office/word/2006/wordml" xmlns:wps="http://schemas.microsoft.com/office/word/2010/wordprocessingShape" mc:Ignorable="w14 w15 w16se w16cid wp14">
   <w:sdt>
     <w:sdtPr>
       <w:id w:val="-683203016"/>
@@ -2935,7 +3183,7 @@
 </file>
 
 <file path=word/footer2.xml><?xml version="1.0" encoding="utf-8"?>
-<w:ftr xmlns:wpc="http://schemas.microsoft.com/office/word/2010/wordprocessingCanvas" xmlns:mc="http://schemas.openxmlformats.org/markup-compatibility/2006" xmlns:o="urn:schemas-microsoft-com:office:office" xmlns:r="http://schemas.openxmlformats.org/officeDocument/2006/relationships" xmlns:m="http://schemas.openxmlformats.org/officeDocument/2006/math" xmlns:v="urn:schemas-microsoft-com:vml" xmlns:wp14="http://schemas.microsoft.com/office/word/2010/wordprocessingDrawing" xmlns:wp="http://schemas.openxmlformats.org/drawingml/2006/wordprocessingDrawing" xmlns:w10="urn:schemas-microsoft-com:office:word" xmlns:w="http://schemas.openxmlformats.org/wordprocessingml/2006/main" xmlns:w14="http://schemas.microsoft.com/office/word/2010/wordml" xmlns:w15="http://schemas.microsoft.com/office/word/2012/wordml" xmlns:wpg="http://schemas.microsoft.com/office/word/2010/wordprocessingGroup" xmlns:wpi="http://schemas.microsoft.com/office/word/2010/wordprocessingInk" xmlns:wne="http://schemas.microsoft.com/office/word/2006/wordml" xmlns:wps="http://schemas.microsoft.com/office/word/2010/wordprocessingShape" mc:Ignorable="w14 w15 wp14">
+<w:ftr xmlns:wpc="http://schemas.microsoft.com/office/word/2010/wordprocessingCanvas" xmlns:cx="http://schemas.microsoft.com/office/drawing/2014/chartex" xmlns:cx1="http://schemas.microsoft.com/office/drawing/2015/9/8/chartex" xmlns:cx2="http://schemas.microsoft.com/office/drawing/2015/10/21/chartex" xmlns:cx3="http://schemas.microsoft.com/office/drawing/2016/5/9/chartex" xmlns:cx4="http://schemas.microsoft.com/office/drawing/2016/5/10/chartex" xmlns:cx5="http://schemas.microsoft.com/office/drawing/2016/5/11/chartex" xmlns:cx6="http://schemas.microsoft.com/office/drawing/2016/5/12/chartex" xmlns:cx7="http://schemas.microsoft.com/office/drawing/2016/5/13/chartex" xmlns:cx8="http://schemas.microsoft.com/office/drawing/2016/5/14/chartex" xmlns:mc="http://schemas.openxmlformats.org/markup-compatibility/2006" xmlns:aink="http://schemas.microsoft.com/office/drawing/2016/ink" xmlns:am3d="http://schemas.microsoft.com/office/drawing/2017/model3d" xmlns:o="urn:schemas-microsoft-com:office:office" xmlns:r="http://schemas.openxmlformats.org/officeDocument/2006/relationships" xmlns:m="http://schemas.openxmlformats.org/officeDocument/2006/math" xmlns:v="urn:schemas-microsoft-com:vml" xmlns:wp14="http://schemas.microsoft.com/office/word/2010/wordprocessingDrawing" xmlns:wp="http://schemas.openxmlformats.org/drawingml/2006/wordprocessingDrawing" xmlns:w10="urn:schemas-microsoft-com:office:word" xmlns:w="http://schemas.openxmlformats.org/wordprocessingml/2006/main" xmlns:w14="http://schemas.microsoft.com/office/word/2010/wordml" xmlns:w15="http://schemas.microsoft.com/office/word/2012/wordml" xmlns:w16cid="http://schemas.microsoft.com/office/word/2016/wordml/cid" xmlns:w16se="http://schemas.microsoft.com/office/word/2015/wordml/symex" xmlns:wpg="http://schemas.microsoft.com/office/word/2010/wordprocessingGroup" xmlns:wpi="http://schemas.microsoft.com/office/word/2010/wordprocessingInk" xmlns:wne="http://schemas.microsoft.com/office/word/2006/wordml" xmlns:wps="http://schemas.microsoft.com/office/word/2010/wordprocessingShape" mc:Ignorable="w14 w15 w16se w16cid wp14">
   <w:p>
     <w:pPr>
       <w:pStyle w:val="Footer"/>
@@ -2953,14 +3201,20 @@
       <w:rPr>
         <w:lang w:val="sr-Cyrl-RS"/>
       </w:rPr>
-      <w:t>Тренутна верзија документа: 1.0</w:t>
+      <w:t xml:space="preserve">Тренутна </w:t>
+    </w:r>
+    <w:r>
+      <w:rPr>
+        <w:lang w:val="sr-Cyrl-RS"/>
+      </w:rPr>
+      <w:t>верзија документа: 1.0</w:t>
     </w:r>
   </w:p>
 </w:ftr>
 </file>
 
 <file path=word/footnotes.xml><?xml version="1.0" encoding="utf-8"?>
-<w:footnotes xmlns:wpc="http://schemas.microsoft.com/office/word/2010/wordprocessingCanvas" xmlns:mc="http://schemas.openxmlformats.org/markup-compatibility/2006" xmlns:o="urn:schemas-microsoft-com:office:office" xmlns:r="http://schemas.openxmlformats.org/officeDocument/2006/relationships" xmlns:m="http://schemas.openxmlformats.org/officeDocument/2006/math" xmlns:v="urn:schemas-microsoft-com:vml" xmlns:wp14="http://schemas.microsoft.com/office/word/2010/wordprocessingDrawing" xmlns:wp="http://schemas.openxmlformats.org/drawingml/2006/wordprocessingDrawing" xmlns:w10="urn:schemas-microsoft-com:office:word" xmlns:w="http://schemas.openxmlformats.org/wordprocessingml/2006/main" xmlns:w14="http://schemas.microsoft.com/office/word/2010/wordml" xmlns:w15="http://schemas.microsoft.com/office/word/2012/wordml" xmlns:wpg="http://schemas.microsoft.com/office/word/2010/wordprocessingGroup" xmlns:wpi="http://schemas.microsoft.com/office/word/2010/wordprocessingInk" xmlns:wne="http://schemas.microsoft.com/office/word/2006/wordml" xmlns:wps="http://schemas.microsoft.com/office/word/2010/wordprocessingShape" mc:Ignorable="w14 w15 wp14">
+<w:footnotes xmlns:wpc="http://schemas.microsoft.com/office/word/2010/wordprocessingCanvas" xmlns:cx="http://schemas.microsoft.com/office/drawing/2014/chartex" xmlns:cx1="http://schemas.microsoft.com/office/drawing/2015/9/8/chartex" xmlns:cx2="http://schemas.microsoft.com/office/drawing/2015/10/21/chartex" xmlns:cx3="http://schemas.microsoft.com/office/drawing/2016/5/9/chartex" xmlns:cx4="http://schemas.microsoft.com/office/drawing/2016/5/10/chartex" xmlns:cx5="http://schemas.microsoft.com/office/drawing/2016/5/11/chartex" xmlns:cx6="http://schemas.microsoft.com/office/drawing/2016/5/12/chartex" xmlns:cx7="http://schemas.microsoft.com/office/drawing/2016/5/13/chartex" xmlns:cx8="http://schemas.microsoft.com/office/drawing/2016/5/14/chartex" xmlns:mc="http://schemas.openxmlformats.org/markup-compatibility/2006" xmlns:aink="http://schemas.microsoft.com/office/drawing/2016/ink" xmlns:am3d="http://schemas.microsoft.com/office/drawing/2017/model3d" xmlns:o="urn:schemas-microsoft-com:office:office" xmlns:r="http://schemas.openxmlformats.org/officeDocument/2006/relationships" xmlns:m="http://schemas.openxmlformats.org/officeDocument/2006/math" xmlns:v="urn:schemas-microsoft-com:vml" xmlns:wp14="http://schemas.microsoft.com/office/word/2010/wordprocessingDrawing" xmlns:wp="http://schemas.openxmlformats.org/drawingml/2006/wordprocessingDrawing" xmlns:w10="urn:schemas-microsoft-com:office:word" xmlns:w="http://schemas.openxmlformats.org/wordprocessingml/2006/main" xmlns:w14="http://schemas.microsoft.com/office/word/2010/wordml" xmlns:w15="http://schemas.microsoft.com/office/word/2012/wordml" xmlns:w16cid="http://schemas.microsoft.com/office/word/2016/wordml/cid" xmlns:w16se="http://schemas.microsoft.com/office/word/2015/wordml/symex" xmlns:wpg="http://schemas.microsoft.com/office/word/2010/wordprocessingGroup" xmlns:wpi="http://schemas.microsoft.com/office/word/2010/wordprocessingInk" xmlns:wne="http://schemas.microsoft.com/office/word/2006/wordml" xmlns:wps="http://schemas.microsoft.com/office/word/2010/wordprocessingShape" mc:Ignorable="w14 w15 w16se w16cid wp14">
   <w:footnote w:type="separator" w:id="-1">
     <w:p>
       <w:pPr>
@@ -2985,7 +3239,7 @@
 </file>
 
 <file path=word/header1.xml><?xml version="1.0" encoding="utf-8"?>
-<w:hdr xmlns:wpc="http://schemas.microsoft.com/office/word/2010/wordprocessingCanvas" xmlns:mc="http://schemas.openxmlformats.org/markup-compatibility/2006" xmlns:o="urn:schemas-microsoft-com:office:office" xmlns:r="http://schemas.openxmlformats.org/officeDocument/2006/relationships" xmlns:m="http://schemas.openxmlformats.org/officeDocument/2006/math" xmlns:v="urn:schemas-microsoft-com:vml" xmlns:wp14="http://schemas.microsoft.com/office/word/2010/wordprocessingDrawing" xmlns:wp="http://schemas.openxmlformats.org/drawingml/2006/wordprocessingDrawing" xmlns:w10="urn:schemas-microsoft-com:office:word" xmlns:w="http://schemas.openxmlformats.org/wordprocessingml/2006/main" xmlns:w14="http://schemas.microsoft.com/office/word/2010/wordml" xmlns:w15="http://schemas.microsoft.com/office/word/2012/wordml" xmlns:wpg="http://schemas.microsoft.com/office/word/2010/wordprocessingGroup" xmlns:wpi="http://schemas.microsoft.com/office/word/2010/wordprocessingInk" xmlns:wne="http://schemas.microsoft.com/office/word/2006/wordml" xmlns:wps="http://schemas.microsoft.com/office/word/2010/wordprocessingShape" mc:Ignorable="w14 w15 wp14">
+<w:hdr xmlns:wpc="http://schemas.microsoft.com/office/word/2010/wordprocessingCanvas" xmlns:cx="http://schemas.microsoft.com/office/drawing/2014/chartex" xmlns:cx1="http://schemas.microsoft.com/office/drawing/2015/9/8/chartex" xmlns:cx2="http://schemas.microsoft.com/office/drawing/2015/10/21/chartex" xmlns:cx3="http://schemas.microsoft.com/office/drawing/2016/5/9/chartex" xmlns:cx4="http://schemas.microsoft.com/office/drawing/2016/5/10/chartex" xmlns:cx5="http://schemas.microsoft.com/office/drawing/2016/5/11/chartex" xmlns:cx6="http://schemas.microsoft.com/office/drawing/2016/5/12/chartex" xmlns:cx7="http://schemas.microsoft.com/office/drawing/2016/5/13/chartex" xmlns:cx8="http://schemas.microsoft.com/office/drawing/2016/5/14/chartex" xmlns:mc="http://schemas.openxmlformats.org/markup-compatibility/2006" xmlns:aink="http://schemas.microsoft.com/office/drawing/2016/ink" xmlns:am3d="http://schemas.microsoft.com/office/drawing/2017/model3d" xmlns:o="urn:schemas-microsoft-com:office:office" xmlns:r="http://schemas.openxmlformats.org/officeDocument/2006/relationships" xmlns:m="http://schemas.openxmlformats.org/officeDocument/2006/math" xmlns:v="urn:schemas-microsoft-com:vml" xmlns:wp14="http://schemas.microsoft.com/office/word/2010/wordprocessingDrawing" xmlns:wp="http://schemas.openxmlformats.org/drawingml/2006/wordprocessingDrawing" xmlns:w10="urn:schemas-microsoft-com:office:word" xmlns:w="http://schemas.openxmlformats.org/wordprocessingml/2006/main" xmlns:w14="http://schemas.microsoft.com/office/word/2010/wordml" xmlns:w15="http://schemas.microsoft.com/office/word/2012/wordml" xmlns:w16cid="http://schemas.microsoft.com/office/word/2016/wordml/cid" xmlns:w16se="http://schemas.microsoft.com/office/word/2015/wordml/symex" xmlns:wpg="http://schemas.microsoft.com/office/word/2010/wordprocessingGroup" xmlns:wpi="http://schemas.microsoft.com/office/word/2010/wordprocessingInk" xmlns:wne="http://schemas.microsoft.com/office/word/2006/wordml" xmlns:wps="http://schemas.microsoft.com/office/word/2010/wordprocessingShape" mc:Ignorable="w14 w15 w16se w16cid wp14">
   <w:p>
     <w:pPr>
       <w:pStyle w:val="Header"/>
@@ -3023,7 +3277,7 @@
 </file>
 
 <file path=word/header2.xml><?xml version="1.0" encoding="utf-8"?>
-<w:hdr xmlns:wpc="http://schemas.microsoft.com/office/word/2010/wordprocessingCanvas" xmlns:mc="http://schemas.openxmlformats.org/markup-compatibility/2006" xmlns:o="urn:schemas-microsoft-com:office:office" xmlns:r="http://schemas.openxmlformats.org/officeDocument/2006/relationships" xmlns:m="http://schemas.openxmlformats.org/officeDocument/2006/math" xmlns:v="urn:schemas-microsoft-com:vml" xmlns:wp14="http://schemas.microsoft.com/office/word/2010/wordprocessingDrawing" xmlns:wp="http://schemas.openxmlformats.org/drawingml/2006/wordprocessingDrawing" xmlns:w10="urn:schemas-microsoft-com:office:word" xmlns:w="http://schemas.openxmlformats.org/wordprocessingml/2006/main" xmlns:w14="http://schemas.microsoft.com/office/word/2010/wordml" xmlns:w15="http://schemas.microsoft.com/office/word/2012/wordml" xmlns:wpg="http://schemas.microsoft.com/office/word/2010/wordprocessingGroup" xmlns:wpi="http://schemas.microsoft.com/office/word/2010/wordprocessingInk" xmlns:wne="http://schemas.microsoft.com/office/word/2006/wordml" xmlns:wps="http://schemas.microsoft.com/office/word/2010/wordprocessingShape" mc:Ignorable="w14 w15 wp14">
+<w:hdr xmlns:wpc="http://schemas.microsoft.com/office/word/2010/wordprocessingCanvas" xmlns:cx="http://schemas.microsoft.com/office/drawing/2014/chartex" xmlns:cx1="http://schemas.microsoft.com/office/drawing/2015/9/8/chartex" xmlns:cx2="http://schemas.microsoft.com/office/drawing/2015/10/21/chartex" xmlns:cx3="http://schemas.microsoft.com/office/drawing/2016/5/9/chartex" xmlns:cx4="http://schemas.microsoft.com/office/drawing/2016/5/10/chartex" xmlns:cx5="http://schemas.microsoft.com/office/drawing/2016/5/11/chartex" xmlns:cx6="http://schemas.microsoft.com/office/drawing/2016/5/12/chartex" xmlns:cx7="http://schemas.microsoft.com/office/drawing/2016/5/13/chartex" xmlns:cx8="http://schemas.microsoft.com/office/drawing/2016/5/14/chartex" xmlns:mc="http://schemas.openxmlformats.org/markup-compatibility/2006" xmlns:aink="http://schemas.microsoft.com/office/drawing/2016/ink" xmlns:am3d="http://schemas.microsoft.com/office/drawing/2017/model3d" xmlns:o="urn:schemas-microsoft-com:office:office" xmlns:r="http://schemas.openxmlformats.org/officeDocument/2006/relationships" xmlns:m="http://schemas.openxmlformats.org/officeDocument/2006/math" xmlns:v="urn:schemas-microsoft-com:vml" xmlns:wp14="http://schemas.microsoft.com/office/word/2010/wordprocessingDrawing" xmlns:wp="http://schemas.openxmlformats.org/drawingml/2006/wordprocessingDrawing" xmlns:w10="urn:schemas-microsoft-com:office:word" xmlns:w="http://schemas.openxmlformats.org/wordprocessingml/2006/main" xmlns:w14="http://schemas.microsoft.com/office/word/2010/wordml" xmlns:w15="http://schemas.microsoft.com/office/word/2012/wordml" xmlns:w16cid="http://schemas.microsoft.com/office/word/2016/wordml/cid" xmlns:w16se="http://schemas.microsoft.com/office/word/2015/wordml/symex" xmlns:wpg="http://schemas.microsoft.com/office/word/2010/wordprocessingGroup" xmlns:wpi="http://schemas.microsoft.com/office/word/2010/wordprocessingInk" xmlns:wne="http://schemas.microsoft.com/office/word/2006/wordml" xmlns:wps="http://schemas.microsoft.com/office/word/2010/wordprocessingShape" mc:Ignorable="w14 w15 w16se w16cid wp14">
   <w:p>
     <w:pPr>
       <w:pStyle w:val="Header"/>
@@ -3066,8 +3320,8 @@
 </file>
 
 <file path=word/numbering.xml><?xml version="1.0" encoding="utf-8"?>
-<w:numbering xmlns:wpc="http://schemas.microsoft.com/office/word/2010/wordprocessingCanvas" xmlns:mc="http://schemas.openxmlformats.org/markup-compatibility/2006" xmlns:o="urn:schemas-microsoft-com:office:office" xmlns:r="http://schemas.openxmlformats.org/officeDocument/2006/relationships" xmlns:m="http://schemas.openxmlformats.org/officeDocument/2006/math" xmlns:v="urn:schemas-microsoft-com:vml" xmlns:wp14="http://schemas.microsoft.com/office/word/2010/wordprocessingDrawing" xmlns:wp="http://schemas.openxmlformats.org/drawingml/2006/wordprocessingDrawing" xmlns:w10="urn:schemas-microsoft-com:office:word" xmlns:w="http://schemas.openxmlformats.org/wordprocessingml/2006/main" xmlns:w14="http://schemas.microsoft.com/office/word/2010/wordml" xmlns:w15="http://schemas.microsoft.com/office/word/2012/wordml" xmlns:wpg="http://schemas.microsoft.com/office/word/2010/wordprocessingGroup" xmlns:wpi="http://schemas.microsoft.com/office/word/2010/wordprocessingInk" xmlns:wne="http://schemas.microsoft.com/office/word/2006/wordml" xmlns:wps="http://schemas.microsoft.com/office/word/2010/wordprocessingShape" mc:Ignorable="w14 w15 wp14">
-  <w:abstractNum w:abstractNumId="0">
+<w:numbering xmlns:wpc="http://schemas.microsoft.com/office/word/2010/wordprocessingCanvas" xmlns:cx="http://schemas.microsoft.com/office/drawing/2014/chartex" xmlns:cx1="http://schemas.microsoft.com/office/drawing/2015/9/8/chartex" xmlns:cx2="http://schemas.microsoft.com/office/drawing/2015/10/21/chartex" xmlns:cx3="http://schemas.microsoft.com/office/drawing/2016/5/9/chartex" xmlns:cx4="http://schemas.microsoft.com/office/drawing/2016/5/10/chartex" xmlns:cx5="http://schemas.microsoft.com/office/drawing/2016/5/11/chartex" xmlns:cx6="http://schemas.microsoft.com/office/drawing/2016/5/12/chartex" xmlns:cx7="http://schemas.microsoft.com/office/drawing/2016/5/13/chartex" xmlns:cx8="http://schemas.microsoft.com/office/drawing/2016/5/14/chartex" xmlns:mc="http://schemas.openxmlformats.org/markup-compatibility/2006" xmlns:aink="http://schemas.microsoft.com/office/drawing/2016/ink" xmlns:am3d="http://schemas.microsoft.com/office/drawing/2017/model3d" xmlns:o="urn:schemas-microsoft-com:office:office" xmlns:r="http://schemas.openxmlformats.org/officeDocument/2006/relationships" xmlns:m="http://schemas.openxmlformats.org/officeDocument/2006/math" xmlns:v="urn:schemas-microsoft-com:vml" xmlns:wp14="http://schemas.microsoft.com/office/word/2010/wordprocessingDrawing" xmlns:wp="http://schemas.openxmlformats.org/drawingml/2006/wordprocessingDrawing" xmlns:w10="urn:schemas-microsoft-com:office:word" xmlns:w="http://schemas.openxmlformats.org/wordprocessingml/2006/main" xmlns:w14="http://schemas.microsoft.com/office/word/2010/wordml" xmlns:w15="http://schemas.microsoft.com/office/word/2012/wordml" xmlns:w16cid="http://schemas.microsoft.com/office/word/2016/wordml/cid" xmlns:w16se="http://schemas.microsoft.com/office/word/2015/wordml/symex" xmlns:wpg="http://schemas.microsoft.com/office/word/2010/wordprocessingGroup" xmlns:wpi="http://schemas.microsoft.com/office/word/2010/wordprocessingInk" xmlns:wne="http://schemas.microsoft.com/office/word/2006/wordml" xmlns:wps="http://schemas.microsoft.com/office/word/2010/wordprocessingShape" mc:Ignorable="w14 w15 w16se w16cid wp14">
+  <w:abstractNum w:abstractNumId="0" w15:restartNumberingAfterBreak="0">
     <w:nsid w:val="0466726E"/>
     <w:multiLevelType w:val="multilevel"/>
     <w:tmpl w:val="2F5A1786"/>
@@ -3197,7 +3451,7 @@
 </file>
 
 <file path=word/styles.xml><?xml version="1.0" encoding="utf-8"?>
-<w:styles xmlns:mc="http://schemas.openxmlformats.org/markup-compatibility/2006" xmlns:r="http://schemas.openxmlformats.org/officeDocument/2006/relationships" xmlns:w="http://schemas.openxmlformats.org/wordprocessingml/2006/main" xmlns:w14="http://schemas.microsoft.com/office/word/2010/wordml" xmlns:w15="http://schemas.microsoft.com/office/word/2012/wordml" mc:Ignorable="w14 w15">
+<w:styles xmlns:mc="http://schemas.openxmlformats.org/markup-compatibility/2006" xmlns:r="http://schemas.openxmlformats.org/officeDocument/2006/relationships" xmlns:w="http://schemas.openxmlformats.org/wordprocessingml/2006/main" xmlns:w14="http://schemas.microsoft.com/office/word/2010/wordml" xmlns:w15="http://schemas.microsoft.com/office/word/2012/wordml" xmlns:w16cid="http://schemas.microsoft.com/office/word/2016/wordml/cid" xmlns:w16se="http://schemas.microsoft.com/office/word/2015/wordml/symex" mc:Ignorable="w14 w15 w16se w16cid">
   <w:docDefaults>
     <w:rPrDefault>
       <w:rPr>
@@ -3213,7 +3467,7 @@
       </w:pPr>
     </w:pPrDefault>
   </w:docDefaults>
-  <w:latentStyles w:defLockedState="0" w:defUIPriority="99" w:defSemiHidden="0" w:defUnhideWhenUsed="0" w:defQFormat="0" w:count="371">
+  <w:latentStyles w:defLockedState="0" w:defUIPriority="99" w:defSemiHidden="0" w:defUnhideWhenUsed="0" w:defQFormat="0" w:count="375">
     <w:lsdException w:name="Normal" w:uiPriority="0" w:qFormat="1"/>
     <w:lsdException w:name="heading 1" w:uiPriority="9" w:qFormat="1"/>
     <w:lsdException w:name="heading 2" w:semiHidden="1" w:uiPriority="9" w:unhideWhenUsed="1" w:qFormat="1"/>
@@ -3319,7 +3573,6 @@
     <w:lsdException w:name="HTML Sample" w:semiHidden="1" w:unhideWhenUsed="1"/>
     <w:lsdException w:name="HTML Typewriter" w:semiHidden="1" w:unhideWhenUsed="1"/>
     <w:lsdException w:name="HTML Variable" w:semiHidden="1" w:unhideWhenUsed="1"/>
-    <w:lsdException w:name="Normal Table" w:semiHidden="1" w:unhideWhenUsed="1"/>
     <w:lsdException w:name="annotation subject" w:semiHidden="1" w:unhideWhenUsed="1"/>
     <w:lsdException w:name="No List" w:semiHidden="1" w:unhideWhenUsed="1"/>
     <w:lsdException w:name="Outline List 1" w:semiHidden="1" w:unhideWhenUsed="1"/>
@@ -3363,10 +3616,8 @@
     <w:lsdException w:name="Table Elegant" w:semiHidden="1" w:unhideWhenUsed="1"/>
     <w:lsdException w:name="Table Professional" w:semiHidden="1" w:unhideWhenUsed="1"/>
     <w:lsdException w:name="Table Subtle 1" w:semiHidden="1" w:unhideWhenUsed="1"/>
-    <w:lsdException w:name="Table Subtle 2" w:semiHidden="1" w:unhideWhenUsed="1"/>
     <w:lsdException w:name="Table Web 1" w:semiHidden="1" w:unhideWhenUsed="1"/>
     <w:lsdException w:name="Table Web 2" w:semiHidden="1" w:unhideWhenUsed="1"/>
-    <w:lsdException w:name="Table Web 3" w:semiHidden="1" w:unhideWhenUsed="1"/>
     <w:lsdException w:name="Balloon Text" w:semiHidden="1" w:unhideWhenUsed="1"/>
     <w:lsdException w:name="Table Grid" w:uiPriority="39"/>
     <w:lsdException w:name="Table Theme" w:semiHidden="1" w:unhideWhenUsed="1"/>
@@ -3585,6 +3836,10 @@
     <w:lsdException w:name="List Table 5 Dark Accent 6" w:uiPriority="50"/>
     <w:lsdException w:name="List Table 6 Colorful Accent 6" w:uiPriority="51"/>
     <w:lsdException w:name="List Table 7 Colorful Accent 6" w:uiPriority="52"/>
+    <w:lsdException w:name="Mention" w:semiHidden="1" w:unhideWhenUsed="1"/>
+    <w:lsdException w:name="Smart Hyperlink" w:semiHidden="1" w:unhideWhenUsed="1"/>
+    <w:lsdException w:name="Hashtag" w:semiHidden="1" w:unhideWhenUsed="1"/>
+    <w:lsdException w:name="Unresolved Mention" w:semiHidden="1" w:unhideWhenUsed="1"/>
   </w:latentStyles>
   <w:style w:type="paragraph" w:default="1" w:styleId="Normal">
     <w:name w:val="Normal"/>
@@ -3911,7 +4166,6 @@
     <w:tblPr>
       <w:tblStyleRowBandSize w:val="1"/>
       <w:tblStyleColBandSize w:val="1"/>
-      <w:tblInd w:w="0" w:type="dxa"/>
       <w:tblBorders>
         <w:top w:val="single" w:sz="4" w:space="0" w:color="C5E0B3" w:themeColor="accent6" w:themeTint="66"/>
         <w:left w:val="single" w:sz="4" w:space="0" w:color="C5E0B3" w:themeColor="accent6" w:themeTint="66"/>
@@ -3920,12 +4174,6 @@
         <w:insideH w:val="single" w:sz="4" w:space="0" w:color="C5E0B3" w:themeColor="accent6" w:themeTint="66"/>
         <w:insideV w:val="single" w:sz="4" w:space="0" w:color="C5E0B3" w:themeColor="accent6" w:themeTint="66"/>
       </w:tblBorders>
-      <w:tblCellMar>
-        <w:top w:w="0" w:type="dxa"/>
-        <w:left w:w="108" w:type="dxa"/>
-        <w:bottom w:w="0" w:type="dxa"/>
-        <w:right w:w="108" w:type="dxa"/>
-      </w:tblCellMar>
     </w:tblPr>
     <w:tblStylePr w:type="firstRow">
       <w:rPr>
@@ -4457,7 +4705,7 @@
 </file>
 
 <file path=customXml/itemProps1.xml><?xml version="1.0" encoding="utf-8"?>
-<ds:datastoreItem xmlns:ds="http://schemas.openxmlformats.org/officeDocument/2006/customXml" ds:itemID="{A52A3B6A-BDA8-411D-BE3C-F11664C6EBC4}">
+<ds:datastoreItem xmlns:ds="http://schemas.openxmlformats.org/officeDocument/2006/customXml" ds:itemID="{6CD83646-5CDE-49A8-A727-1A58C70EA722}">
   <ds:schemaRefs>
     <ds:schemaRef ds:uri="http://schemas.openxmlformats.org/officeDocument/2006/bibliography"/>
   </ds:schemaRefs>
